--- a/Презентация/Пояснительная записка.docx
+++ b/Презентация/Пояснительная записка.docx
@@ -83,7 +83,6 @@
         </w:rPr>
         <w:t>Проект «</w:t>
       </w:r>
-      <w:proofErr w:type="spellStart"/>
       <w:r>
         <w:rPr>
           <w:sz w:val="52"/>
@@ -92,7 +91,6 @@
         </w:rPr>
         <w:t>PhotoAlbum</w:t>
       </w:r>
-      <w:proofErr w:type="spellEnd"/>
       <w:r>
         <w:rPr>
           <w:sz w:val="52"/>
@@ -154,521 +152,527 @@
       <w:r>
         <w:t>Проект «</w:t>
       </w:r>
+      <w:r>
+        <w:rPr>
+          <w:lang w:val="en-US"/>
+        </w:rPr>
+        <w:t>PhotoAlbum</w:t>
+      </w:r>
+      <w:r>
+        <w:t xml:space="preserve">» — это </w:t>
+      </w:r>
+      <w:r>
+        <w:rPr>
+          <w:lang w:val="en-US"/>
+        </w:rPr>
+        <w:t>Web</w:t>
+      </w:r>
+      <w:r>
+        <w:t>-</w:t>
+      </w:r>
+      <w:r>
+        <w:t>приложение</w:t>
+      </w:r>
+      <w:r>
+        <w:t xml:space="preserve">, </w:t>
+      </w:r>
+      <w:r>
+        <w:t xml:space="preserve">позволяющая пользователям хранить фотографии и вести </w:t>
+      </w:r>
+      <w:r>
+        <w:t>рейтинг</w:t>
+      </w:r>
+      <w:r>
+        <w:t xml:space="preserve"> лучших фото в разных категориях.</w:t>
+      </w:r>
+      <w:r>
+        <w:t xml:space="preserve"> </w:t>
+      </w:r>
+      <w:r>
+        <w:t xml:space="preserve">Проект выполнен на </w:t>
+      </w:r>
+      <w:r>
+        <w:rPr>
+          <w:lang w:val="en-US"/>
+        </w:rPr>
+        <w:t>Python</w:t>
+      </w:r>
+      <w:r>
+        <w:t xml:space="preserve"> с применением </w:t>
+      </w:r>
+      <w:r>
+        <w:t>модул</w:t>
+      </w:r>
+      <w:r>
+        <w:t>ей</w:t>
+      </w:r>
+      <w:r>
+        <w:t xml:space="preserve"> </w:t>
+      </w:r>
       <w:proofErr w:type="spellStart"/>
       <w:r>
+        <w:t>Flask</w:t>
+      </w:r>
+      <w:proofErr w:type="spellEnd"/>
+      <w:r>
+        <w:t xml:space="preserve"> и </w:t>
+      </w:r>
+      <w:proofErr w:type="spellStart"/>
+      <w:r>
+        <w:t>SQLAlchemy</w:t>
+      </w:r>
+      <w:proofErr w:type="spellEnd"/>
+      <w:r>
+        <w:t xml:space="preserve">, </w:t>
+      </w:r>
+      <w:r>
+        <w:t xml:space="preserve">базы данных </w:t>
+      </w:r>
+      <w:r>
         <w:rPr>
           <w:lang w:val="en-US"/>
         </w:rPr>
-        <w:t>PhotoAlbum</w:t>
+        <w:t>SQLite</w:t>
+      </w:r>
+      <w:r>
+        <w:t xml:space="preserve">, набора инструментов </w:t>
+      </w:r>
+      <w:proofErr w:type="spellStart"/>
+      <w:r>
+        <w:t>Bootstrap</w:t>
       </w:r>
       <w:proofErr w:type="spellEnd"/>
       <w:r>
-        <w:t xml:space="preserve">» — это </w:t>
+        <w:t>.</w:t>
+      </w:r>
+    </w:p>
+    <w:p>
+      <w:pPr>
+        <w:pStyle w:val="1"/>
+      </w:pPr>
+      <w:r>
+        <w:t xml:space="preserve">Описание </w:t>
+      </w:r>
+      <w:r>
+        <w:t>проекта</w:t>
+      </w:r>
+    </w:p>
+    <w:p>
+      <w:pPr>
+        <w:jc w:val="both"/>
+      </w:pPr>
+      <w:r>
+        <w:t xml:space="preserve">Пользователи могут регистрироваться в системе. Во время регистрации указывается логин (имя пользователя), имя, фамилия, </w:t>
       </w:r>
       <w:r>
         <w:rPr>
           <w:lang w:val="en-US"/>
         </w:rPr>
-        <w:t>Web</w:t>
+        <w:t>e</w:t>
       </w:r>
       <w:r>
         <w:t>-</w:t>
       </w:r>
       <w:r>
-        <w:t>приложение</w:t>
-      </w:r>
-      <w:r>
-        <w:t xml:space="preserve">, </w:t>
-      </w:r>
-      <w:r>
-        <w:t xml:space="preserve">позволяющая пользователям хранить фотографии и вести </w:t>
-      </w:r>
-      <w:r>
-        <w:t>рейтинг</w:t>
+        <w:rPr>
+          <w:lang w:val="en-US"/>
+        </w:rPr>
+        <w:t>mail</w:t>
+      </w:r>
+      <w:r>
+        <w:t xml:space="preserve"> и пароль (с подтверждением). Все поля обязательны для заполнения</w:t>
+      </w:r>
+      <w:r>
+        <w:t>.</w:t>
+      </w:r>
+      <w:r>
+        <w:t xml:space="preserve"> Система проверяет, что логин и </w:t>
+      </w:r>
+      <w:r>
+        <w:rPr>
+          <w:lang w:val="en-US"/>
+        </w:rPr>
+        <w:t>e</w:t>
+      </w:r>
+      <w:r>
+        <w:t>-</w:t>
+      </w:r>
+      <w:r>
+        <w:rPr>
+          <w:lang w:val="en-US"/>
+        </w:rPr>
+        <w:t>mail</w:t>
+      </w:r>
+      <w:r>
+        <w:t xml:space="preserve"> уникальны, а пароль </w:t>
+      </w:r>
+      <w:r>
+        <w:t xml:space="preserve">вверен </w:t>
+      </w:r>
+      <w:r>
+        <w:t>верно.</w:t>
+      </w:r>
+    </w:p>
+    <w:p>
+      <w:pPr>
+        <w:jc w:val="both"/>
+      </w:pPr>
+      <w:r>
+        <w:t xml:space="preserve">Предусмотрен пользователь </w:t>
+      </w:r>
+      <w:r>
+        <w:rPr>
+          <w:lang w:val="en-US"/>
+        </w:rPr>
+        <w:t>admin</w:t>
+      </w:r>
+      <w:r>
+        <w:t xml:space="preserve"> — администратор системы</w:t>
+      </w:r>
+      <w:r>
+        <w:t>.</w:t>
+      </w:r>
+    </w:p>
+    <w:p>
+      <w:pPr>
+        <w:jc w:val="both"/>
+      </w:pPr>
+      <w:r>
+        <w:t>Все пользователи могут создавать фотоальбомы и добавлять в них фотографии. Для каждой фотографии можно указать ее название и описание.</w:t>
+      </w:r>
+      <w:r>
+        <w:t xml:space="preserve"> </w:t>
+      </w:r>
+    </w:p>
+    <w:p>
+      <w:pPr>
+        <w:jc w:val="both"/>
+      </w:pPr>
+      <w:r>
+        <w:t>Администратор может добавлять категории</w:t>
+      </w:r>
+      <w:r>
+        <w:t>.</w:t>
+      </w:r>
+      <w:r>
+        <w:t xml:space="preserve"> Пользователи могут публиковать фотографии в категориях.</w:t>
+      </w:r>
+    </w:p>
+    <w:p>
+      <w:pPr>
+        <w:jc w:val="both"/>
+      </w:pPr>
+      <w:r>
+        <w:t xml:space="preserve">Все пользователи могут голосовать за фотографии. Голосование производится в каждой категории отдельно. Во время голосования система показывает 2 случайные фотографии </w:t>
+      </w:r>
+      <w:r>
+        <w:t>из этой категории,</w:t>
+      </w:r>
+      <w:r>
+        <w:t xml:space="preserve"> и пользователи выбирают, какая </w:t>
+      </w:r>
+      <w:r>
+        <w:t xml:space="preserve">фотография им </w:t>
+      </w:r>
+      <w:r>
+        <w:t>больше нравится.</w:t>
+      </w:r>
+    </w:p>
+    <w:p>
+      <w:pPr>
+        <w:jc w:val="both"/>
+      </w:pPr>
+      <w:r>
+        <w:t xml:space="preserve">Подсчитывается и показывается </w:t>
+      </w:r>
+      <w:r>
+        <w:t xml:space="preserve">рейтинг </w:t>
+      </w:r>
+      <w:r>
+        <w:t xml:space="preserve">каждой </w:t>
+      </w:r>
+      <w:r>
+        <w:t>фотографии в каждой категории. Рейтинг</w:t>
+      </w:r>
+      <w:r>
+        <w:t xml:space="preserve"> </w:t>
+      </w:r>
+      <w:r>
+        <w:t>— это количество понравившихся голосов минут количество непонравившихся голосов.</w:t>
+      </w:r>
+      <w:r>
+        <w:t xml:space="preserve"> И отдельно отображается </w:t>
+      </w:r>
+      <w:r>
+        <w:t>топ</w:t>
+      </w:r>
+      <w:r>
+        <w:t>-10 фото в каждой категории.</w:t>
+      </w:r>
+      <w:r>
+        <w:t xml:space="preserve"> Лучшие три фото в каждой категории награждаются медалями.</w:t>
+      </w:r>
+    </w:p>
+    <w:p>
+      <w:pPr>
+        <w:pStyle w:val="1"/>
+      </w:pPr>
+      <w:r>
+        <w:t>Описание реализации</w:t>
+      </w:r>
+    </w:p>
+    <w:p>
+      <w:pPr>
+        <w:jc w:val="both"/>
+      </w:pPr>
+      <w:r>
+        <w:t xml:space="preserve">Вся информация сохраняется в базе данных в следующих таблицах: </w:t>
+      </w:r>
+    </w:p>
+    <w:p>
+      <w:pPr>
+        <w:jc w:val="both"/>
+      </w:pPr>
+      <w:proofErr w:type="spellStart"/>
+      <w:r>
+        <w:t>User</w:t>
+      </w:r>
+      <w:proofErr w:type="spellEnd"/>
+      <w:r>
+        <w:t xml:space="preserve"> — пользователи.</w:t>
+      </w:r>
+    </w:p>
+    <w:p>
+      <w:pPr>
+        <w:jc w:val="both"/>
+      </w:pPr>
+      <w:proofErr w:type="spellStart"/>
+      <w:r>
+        <w:t>Album</w:t>
+      </w:r>
+      <w:proofErr w:type="spellEnd"/>
+      <w:r>
+        <w:t xml:space="preserve"> — фотоальбомы.</w:t>
+      </w:r>
+    </w:p>
+    <w:p>
+      <w:pPr>
+        <w:jc w:val="both"/>
+      </w:pPr>
+      <w:proofErr w:type="spellStart"/>
+      <w:r>
+        <w:t>Category</w:t>
+      </w:r>
+      <w:proofErr w:type="spellEnd"/>
+      <w:r>
+        <w:t xml:space="preserve"> — категории.</w:t>
+      </w:r>
+    </w:p>
+    <w:p>
+      <w:pPr>
+        <w:jc w:val="both"/>
+      </w:pPr>
+      <w:proofErr w:type="spellStart"/>
+      <w:r>
+        <w:t>Photo</w:t>
+      </w:r>
+      <w:proofErr w:type="spellEnd"/>
+      <w:r>
+        <w:t xml:space="preserve"> — фотографии.</w:t>
+      </w:r>
+    </w:p>
+    <w:p>
+      <w:pPr>
+        <w:jc w:val="both"/>
+      </w:pPr>
+      <w:proofErr w:type="spellStart"/>
+      <w:r>
+        <w:t>Vote</w:t>
+      </w:r>
+      <w:proofErr w:type="spellEnd"/>
+      <w:r>
+        <w:t xml:space="preserve"> — голоса.</w:t>
+      </w:r>
+    </w:p>
+    <w:p>
+      <w:pPr>
+        <w:jc w:val="both"/>
+      </w:pPr>
+      <w:r>
+        <w:t xml:space="preserve">Для каждой таблицы создан класс при помощи </w:t>
+      </w:r>
+      <w:proofErr w:type="spellStart"/>
+      <w:r>
+        <w:t>SQLAlchemy</w:t>
+      </w:r>
+      <w:proofErr w:type="spellEnd"/>
+      <w:r>
+        <w:t>.</w:t>
+      </w:r>
+    </w:p>
+    <w:p>
+      <w:pPr>
+        <w:jc w:val="both"/>
+      </w:pPr>
+      <w:r>
+        <w:t xml:space="preserve">Внешнее отображение разбито на несколько </w:t>
+      </w:r>
+      <w:r>
+        <w:rPr>
+          <w:lang w:val="en-US"/>
+        </w:rPr>
+        <w:t>HTML</w:t>
+      </w:r>
+      <w:r>
+        <w:t xml:space="preserve"> страниц, которые наследуются от базовой страницы.</w:t>
+      </w:r>
+      <w:r>
+        <w:t xml:space="preserve"> </w:t>
+      </w:r>
+      <w:r>
+        <w:rPr>
+          <w:lang w:val="en-US"/>
+        </w:rPr>
+        <w:t>HTML</w:t>
+      </w:r>
+      <w:r>
+        <w:t xml:space="preserve"> </w:t>
+      </w:r>
+      <w:r>
+        <w:t xml:space="preserve">файлы созданы </w:t>
+      </w:r>
+      <w:r>
+        <w:t xml:space="preserve">при помощи </w:t>
+      </w:r>
+      <w:proofErr w:type="spellStart"/>
+      <w:r>
+        <w:t>Bootstrap</w:t>
+      </w:r>
+      <w:proofErr w:type="spellEnd"/>
+      <w:r>
+        <w:t xml:space="preserve"> </w:t>
+      </w:r>
+      <w:r>
+        <w:t xml:space="preserve">и </w:t>
+      </w:r>
+      <w:proofErr w:type="spellStart"/>
+      <w:r>
+        <w:t>Flask</w:t>
+      </w:r>
+      <w:proofErr w:type="spellEnd"/>
+      <w:r>
+        <w:t xml:space="preserve">. </w:t>
+      </w:r>
+      <w:r>
+        <w:t xml:space="preserve">Обработка всех запросов </w:t>
+      </w:r>
+      <w:r>
+        <w:t>сделана</w:t>
+      </w:r>
+      <w:r>
+        <w:t xml:space="preserve"> при помощи </w:t>
+      </w:r>
+      <w:proofErr w:type="spellStart"/>
+      <w:r>
+        <w:t>Flask</w:t>
+      </w:r>
+      <w:proofErr w:type="spellEnd"/>
+      <w:r>
+        <w:t>.</w:t>
+      </w:r>
+    </w:p>
+    <w:p>
+      <w:pPr>
+        <w:pStyle w:val="1"/>
+      </w:pPr>
+      <w:r>
+        <w:t>Интересные приемы</w:t>
+      </w:r>
+    </w:p>
+    <w:p>
+      <w:r>
+        <w:t xml:space="preserve">Разбиение </w:t>
+      </w:r>
+      <w:proofErr w:type="gramStart"/>
+      <w:r>
+        <w:t>на обработчики</w:t>
+      </w:r>
+      <w:proofErr w:type="gramEnd"/>
+      <w:r>
+        <w:t xml:space="preserve"> при помощи </w:t>
+      </w:r>
+      <w:r>
+        <w:rPr>
+          <w:lang w:val="en-US"/>
+        </w:rPr>
+        <w:t>Flask</w:t>
+      </w:r>
+      <w:r>
+        <w:t xml:space="preserve"> </w:t>
+      </w:r>
+      <w:r>
+        <w:t>упростило проект</w:t>
+      </w:r>
+      <w:r>
+        <w:t>.</w:t>
+      </w:r>
+    </w:p>
+    <w:p>
+      <w:pPr>
+        <w:jc w:val="both"/>
+      </w:pPr>
+      <w:r>
+        <w:t xml:space="preserve">Применение </w:t>
+      </w:r>
+      <w:proofErr w:type="spellStart"/>
+      <w:r>
+        <w:t>SQLAlchemy</w:t>
+      </w:r>
+      <w:proofErr w:type="spellEnd"/>
+      <w:r>
+        <w:t xml:space="preserve"> </w:t>
+      </w:r>
+      <w:r>
+        <w:t xml:space="preserve">позволило полностью отказаться от написания </w:t>
+      </w:r>
+      <w:r>
+        <w:rPr>
+          <w:lang w:val="en-US"/>
+        </w:rPr>
+        <w:t>SQL</w:t>
+      </w:r>
+      <w:r>
+        <w:t xml:space="preserve"> запросов и выполнить всё </w:t>
+      </w:r>
+      <w:proofErr w:type="spellStart"/>
+      <w:r>
+        <w:t>объектно</w:t>
+      </w:r>
+      <w:proofErr w:type="spellEnd"/>
+      <w:r>
+        <w:t>–ориентированном способом</w:t>
+      </w:r>
+      <w:r>
+        <w:t>.</w:t>
+      </w:r>
+    </w:p>
+    <w:p>
+      <w:pPr>
+        <w:jc w:val="both"/>
+      </w:pPr>
+      <w:r>
+        <w:t>Вся информация и даже фотографии хранятся в базе данных.</w:t>
+      </w:r>
+    </w:p>
+    <w:p>
+      <w:pPr>
+        <w:jc w:val="both"/>
+      </w:pPr>
+      <w:r>
+        <w:t>Все пароли в базе данных хранятся в зашифрованном виде.</w:t>
       </w:r>
       <w:bookmarkStart w:id="0" w:name="_GoBack"/>
       <w:bookmarkEnd w:id="0"/>
-      <w:r>
-        <w:t xml:space="preserve"> лучших фото в разных категориях.</w:t>
-      </w:r>
-      <w:r>
-        <w:t xml:space="preserve"> </w:t>
-      </w:r>
-      <w:r>
-        <w:t xml:space="preserve">Проект выполнен на </w:t>
-      </w:r>
-      <w:r>
-        <w:rPr>
-          <w:lang w:val="en-US"/>
-        </w:rPr>
-        <w:t>Python</w:t>
-      </w:r>
-      <w:r>
-        <w:t xml:space="preserve"> с применением </w:t>
-      </w:r>
-      <w:r>
-        <w:t>модул</w:t>
-      </w:r>
-      <w:r>
-        <w:t>ей</w:t>
-      </w:r>
-      <w:r>
-        <w:t xml:space="preserve"> </w:t>
-      </w:r>
-      <w:proofErr w:type="spellStart"/>
-      <w:r>
-        <w:t>Flask</w:t>
-      </w:r>
-      <w:proofErr w:type="spellEnd"/>
-      <w:r>
-        <w:t xml:space="preserve"> и </w:t>
-      </w:r>
-      <w:proofErr w:type="spellStart"/>
-      <w:r>
-        <w:t>SQLAlchemy</w:t>
-      </w:r>
-      <w:proofErr w:type="spellEnd"/>
-      <w:r>
-        <w:t xml:space="preserve">, </w:t>
-      </w:r>
-      <w:r>
-        <w:t xml:space="preserve">базы данных </w:t>
-      </w:r>
-      <w:r>
-        <w:rPr>
-          <w:lang w:val="en-US"/>
-        </w:rPr>
-        <w:t>SQLite</w:t>
-      </w:r>
-      <w:r>
-        <w:t xml:space="preserve">, набора инструментов </w:t>
-      </w:r>
-      <w:proofErr w:type="spellStart"/>
-      <w:r>
-        <w:t>Bootstrap</w:t>
-      </w:r>
-      <w:proofErr w:type="spellEnd"/>
-      <w:r>
-        <w:t>.</w:t>
-      </w:r>
-    </w:p>
-    <w:p>
-      <w:pPr>
-        <w:pStyle w:val="1"/>
-      </w:pPr>
-      <w:r>
-        <w:t xml:space="preserve">Описание </w:t>
-      </w:r>
-      <w:r>
-        <w:t>проекта</w:t>
-      </w:r>
-    </w:p>
-    <w:p>
-      <w:pPr>
-        <w:jc w:val="both"/>
-      </w:pPr>
-      <w:r>
-        <w:t xml:space="preserve">Пользователи могут регистрироваться в системе. Во время регистрации указывается логин (имя пользователя), имя, фамилия, </w:t>
-      </w:r>
-      <w:r>
-        <w:rPr>
-          <w:lang w:val="en-US"/>
-        </w:rPr>
-        <w:t>e</w:t>
-      </w:r>
-      <w:r>
-        <w:t>-</w:t>
-      </w:r>
-      <w:r>
-        <w:rPr>
-          <w:lang w:val="en-US"/>
-        </w:rPr>
-        <w:t>mail</w:t>
-      </w:r>
-      <w:r>
-        <w:t xml:space="preserve"> и пароль (с подтверждением). Все поля обязательны для заполнения</w:t>
-      </w:r>
-      <w:r>
-        <w:t>.</w:t>
-      </w:r>
-      <w:r>
-        <w:t xml:space="preserve"> Система проверяет, что логин и </w:t>
-      </w:r>
-      <w:r>
-        <w:rPr>
-          <w:lang w:val="en-US"/>
-        </w:rPr>
-        <w:t>e</w:t>
-      </w:r>
-      <w:r>
-        <w:t>-</w:t>
-      </w:r>
-      <w:r>
-        <w:rPr>
-          <w:lang w:val="en-US"/>
-        </w:rPr>
-        <w:t>mail</w:t>
-      </w:r>
-      <w:r>
-        <w:t xml:space="preserve"> уникальны, а пароль </w:t>
-      </w:r>
-      <w:r>
-        <w:t xml:space="preserve">вверен </w:t>
-      </w:r>
-      <w:r>
-        <w:t>верно.</w:t>
-      </w:r>
-    </w:p>
-    <w:p>
-      <w:pPr>
-        <w:jc w:val="both"/>
-      </w:pPr>
-      <w:r>
-        <w:t xml:space="preserve">Предусмотрен пользователь </w:t>
-      </w:r>
-      <w:r>
-        <w:rPr>
-          <w:lang w:val="en-US"/>
-        </w:rPr>
-        <w:t>admin</w:t>
-      </w:r>
-      <w:r>
-        <w:t xml:space="preserve"> — администратор системы</w:t>
-      </w:r>
-      <w:r>
-        <w:t>.</w:t>
-      </w:r>
-    </w:p>
-    <w:p>
-      <w:pPr>
-        <w:jc w:val="both"/>
-      </w:pPr>
-      <w:r>
-        <w:t>Все пользователи могут создавать фотоальбомы и добавлять в них фотографии. Для каждой фотографии можно указать ее название и описание.</w:t>
-      </w:r>
-      <w:r>
-        <w:t xml:space="preserve"> </w:t>
-      </w:r>
-    </w:p>
-    <w:p>
-      <w:pPr>
-        <w:jc w:val="both"/>
-      </w:pPr>
-      <w:r>
-        <w:t>Администратор может добавлять категории</w:t>
-      </w:r>
-      <w:r>
-        <w:t>.</w:t>
-      </w:r>
-      <w:r>
-        <w:t xml:space="preserve"> Пользователи могут публиковать фотографии в категориях.</w:t>
-      </w:r>
-    </w:p>
-    <w:p>
-      <w:pPr>
-        <w:jc w:val="both"/>
-      </w:pPr>
-      <w:r>
-        <w:t xml:space="preserve">Все пользователи могут голосовать за фотографии. Голосование производится в каждой категории отдельно. Во время голосования система показывает 2 случайные фотографии </w:t>
-      </w:r>
-      <w:r>
-        <w:t>из этой категории,</w:t>
-      </w:r>
-      <w:r>
-        <w:t xml:space="preserve"> и пользователи выбирают, какая </w:t>
-      </w:r>
-      <w:r>
-        <w:t xml:space="preserve">фотография им </w:t>
-      </w:r>
-      <w:r>
-        <w:t>больше нравится.</w:t>
-      </w:r>
-    </w:p>
-    <w:p>
-      <w:pPr>
-        <w:jc w:val="both"/>
-      </w:pPr>
-      <w:r>
-        <w:t xml:space="preserve">Подсчитывается и показывается </w:t>
-      </w:r>
-      <w:r>
-        <w:t xml:space="preserve">рейтинг </w:t>
-      </w:r>
-      <w:r>
-        <w:t xml:space="preserve">каждой </w:t>
-      </w:r>
-      <w:r>
-        <w:t>фотографии в каждой категории. Рейтинг</w:t>
-      </w:r>
-      <w:r>
-        <w:t xml:space="preserve"> </w:t>
-      </w:r>
-      <w:r>
-        <w:t>— это количество понравившихся голосов минут количество непонравившихся голосов.</w:t>
-      </w:r>
-      <w:r>
-        <w:t xml:space="preserve"> И отдельно отображается </w:t>
-      </w:r>
-      <w:r>
-        <w:t>топ</w:t>
-      </w:r>
-      <w:r>
-        <w:t>-10 фото в каждой категории.</w:t>
-      </w:r>
-      <w:r>
-        <w:t xml:space="preserve"> Лучшие три фото в каждой категории награждаются медалями.</w:t>
-      </w:r>
-    </w:p>
-    <w:p>
-      <w:pPr>
-        <w:pStyle w:val="1"/>
-      </w:pPr>
-      <w:r>
-        <w:t>Описание реализации</w:t>
-      </w:r>
-    </w:p>
-    <w:p>
-      <w:pPr>
-        <w:jc w:val="both"/>
-      </w:pPr>
-      <w:r>
-        <w:t xml:space="preserve">Вся информация сохраняется в базе данных в следующих таблицах: </w:t>
-      </w:r>
-    </w:p>
-    <w:p>
-      <w:pPr>
-        <w:jc w:val="both"/>
-      </w:pPr>
-      <w:proofErr w:type="spellStart"/>
-      <w:r>
-        <w:t>User</w:t>
-      </w:r>
-      <w:proofErr w:type="spellEnd"/>
-      <w:r>
-        <w:t xml:space="preserve"> — пользователи.</w:t>
-      </w:r>
-    </w:p>
-    <w:p>
-      <w:pPr>
-        <w:jc w:val="both"/>
-      </w:pPr>
-      <w:proofErr w:type="spellStart"/>
-      <w:r>
-        <w:t>Album</w:t>
-      </w:r>
-      <w:proofErr w:type="spellEnd"/>
-      <w:r>
-        <w:t xml:space="preserve"> — фотоальбомы.</w:t>
-      </w:r>
-    </w:p>
-    <w:p>
-      <w:pPr>
-        <w:jc w:val="both"/>
-      </w:pPr>
-      <w:proofErr w:type="spellStart"/>
-      <w:r>
-        <w:t>Category</w:t>
-      </w:r>
-      <w:proofErr w:type="spellEnd"/>
-      <w:r>
-        <w:t xml:space="preserve"> — категории.</w:t>
-      </w:r>
-    </w:p>
-    <w:p>
-      <w:pPr>
-        <w:jc w:val="both"/>
-      </w:pPr>
-      <w:proofErr w:type="spellStart"/>
-      <w:r>
-        <w:t>Photo</w:t>
-      </w:r>
-      <w:proofErr w:type="spellEnd"/>
-      <w:r>
-        <w:t xml:space="preserve"> — фотографии.</w:t>
-      </w:r>
-    </w:p>
-    <w:p>
-      <w:pPr>
-        <w:jc w:val="both"/>
-      </w:pPr>
-      <w:proofErr w:type="spellStart"/>
-      <w:r>
-        <w:t>Vote</w:t>
-      </w:r>
-      <w:proofErr w:type="spellEnd"/>
-      <w:r>
-        <w:t xml:space="preserve"> — голоса.</w:t>
-      </w:r>
-    </w:p>
-    <w:p>
-      <w:pPr>
-        <w:jc w:val="both"/>
-      </w:pPr>
-      <w:r>
-        <w:t xml:space="preserve">Для каждой таблицы создан класс при помощи </w:t>
-      </w:r>
-      <w:proofErr w:type="spellStart"/>
-      <w:r>
-        <w:t>SQLAlchemy</w:t>
-      </w:r>
-      <w:proofErr w:type="spellEnd"/>
-      <w:r>
-        <w:t>.</w:t>
-      </w:r>
-    </w:p>
-    <w:p>
-      <w:pPr>
-        <w:jc w:val="both"/>
-      </w:pPr>
-      <w:r>
-        <w:t xml:space="preserve">Внешнее отображение разбито на несколько </w:t>
-      </w:r>
-      <w:r>
-        <w:rPr>
-          <w:lang w:val="en-US"/>
-        </w:rPr>
-        <w:t>HTML</w:t>
-      </w:r>
-      <w:r>
-        <w:t xml:space="preserve"> страниц, которые наследуются от базовой страницы.</w:t>
-      </w:r>
-      <w:r>
-        <w:t xml:space="preserve"> </w:t>
-      </w:r>
-      <w:r>
-        <w:rPr>
-          <w:lang w:val="en-US"/>
-        </w:rPr>
-        <w:t>HTML</w:t>
-      </w:r>
-      <w:r>
-        <w:t xml:space="preserve"> </w:t>
-      </w:r>
-      <w:r>
-        <w:t xml:space="preserve">файлы созданы </w:t>
-      </w:r>
-      <w:r>
-        <w:t xml:space="preserve">при помощи </w:t>
-      </w:r>
-      <w:proofErr w:type="spellStart"/>
-      <w:r>
-        <w:t>Bootstrap</w:t>
-      </w:r>
-      <w:proofErr w:type="spellEnd"/>
-      <w:r>
-        <w:t xml:space="preserve"> </w:t>
-      </w:r>
-      <w:r>
-        <w:t xml:space="preserve">и </w:t>
-      </w:r>
-      <w:proofErr w:type="spellStart"/>
-      <w:r>
-        <w:t>Flask</w:t>
-      </w:r>
-      <w:proofErr w:type="spellEnd"/>
-      <w:r>
-        <w:t xml:space="preserve">. </w:t>
-      </w:r>
-      <w:r>
-        <w:t xml:space="preserve">Обработка всех запросов </w:t>
-      </w:r>
-      <w:r>
-        <w:t>сделана</w:t>
-      </w:r>
-      <w:r>
-        <w:t xml:space="preserve"> при помощи </w:t>
-      </w:r>
-      <w:proofErr w:type="spellStart"/>
-      <w:r>
-        <w:t>Flask</w:t>
-      </w:r>
-      <w:proofErr w:type="spellEnd"/>
-      <w:r>
-        <w:t>.</w:t>
-      </w:r>
-    </w:p>
-    <w:p>
-      <w:pPr>
-        <w:pStyle w:val="1"/>
-      </w:pPr>
-      <w:r>
-        <w:t>Интересные приемы</w:t>
-      </w:r>
-    </w:p>
-    <w:p>
-      <w:r>
-        <w:t xml:space="preserve">Разбиение </w:t>
-      </w:r>
-      <w:proofErr w:type="gramStart"/>
-      <w:r>
-        <w:t>на обработчики</w:t>
-      </w:r>
-      <w:proofErr w:type="gramEnd"/>
-      <w:r>
-        <w:t xml:space="preserve"> при помощи </w:t>
-      </w:r>
-      <w:r>
-        <w:rPr>
-          <w:lang w:val="en-US"/>
-        </w:rPr>
-        <w:t>Flask</w:t>
-      </w:r>
-      <w:r>
-        <w:t xml:space="preserve"> </w:t>
-      </w:r>
-      <w:r>
-        <w:t>упростило проект</w:t>
-      </w:r>
-      <w:r>
-        <w:t>.</w:t>
-      </w:r>
-    </w:p>
-    <w:p>
-      <w:pPr>
-        <w:jc w:val="both"/>
-      </w:pPr>
-      <w:r>
-        <w:t xml:space="preserve">Применение </w:t>
-      </w:r>
-      <w:proofErr w:type="spellStart"/>
-      <w:r>
-        <w:t>SQLAlchemy</w:t>
-      </w:r>
-      <w:proofErr w:type="spellEnd"/>
-      <w:r>
-        <w:t xml:space="preserve"> </w:t>
-      </w:r>
-      <w:r>
-        <w:t xml:space="preserve">позволило полностью отказаться от написания </w:t>
-      </w:r>
-      <w:r>
-        <w:rPr>
-          <w:lang w:val="en-US"/>
-        </w:rPr>
-        <w:t>SQL</w:t>
-      </w:r>
-      <w:r>
-        <w:t xml:space="preserve"> запросов и выполнить всё </w:t>
-      </w:r>
-      <w:proofErr w:type="spellStart"/>
-      <w:r>
-        <w:t>объектно</w:t>
-      </w:r>
-      <w:proofErr w:type="spellEnd"/>
-      <w:r>
-        <w:t>–ориентированном способом</w:t>
-      </w:r>
-      <w:r>
-        <w:t>.</w:t>
-      </w:r>
-    </w:p>
-    <w:p>
-      <w:pPr>
-        <w:jc w:val="both"/>
-      </w:pPr>
-      <w:r>
-        <w:t>Вся информация и даже фотографии хранятся в базе данных.</w:t>
-      </w:r>
     </w:p>
     <w:p>
       <w:pPr>
@@ -819,10 +823,7 @@
       </w:r>
       <w:proofErr w:type="spellEnd"/>
       <w:r>
-        <w:t xml:space="preserve"> и</w:t>
-      </w:r>
-      <w:r>
-        <w:t xml:space="preserve"> </w:t>
+        <w:t xml:space="preserve"> и </w:t>
       </w:r>
       <w:proofErr w:type="spellStart"/>
       <w:r>
@@ -1269,6 +1270,7 @@
     <w:lsdException w:name="HTML Sample" w:semiHidden="1" w:unhideWhenUsed="1"/>
     <w:lsdException w:name="HTML Typewriter" w:semiHidden="1" w:unhideWhenUsed="1"/>
     <w:lsdException w:name="HTML Variable" w:semiHidden="1" w:unhideWhenUsed="1"/>
+    <w:lsdException w:name="Normal Table" w:semiHidden="1" w:unhideWhenUsed="1"/>
     <w:lsdException w:name="annotation subject" w:semiHidden="1" w:unhideWhenUsed="1"/>
     <w:lsdException w:name="No List" w:semiHidden="1" w:unhideWhenUsed="1"/>
     <w:lsdException w:name="Outline List 1" w:semiHidden="1" w:unhideWhenUsed="1"/>
@@ -1315,8 +1317,10 @@
     <w:lsdException w:name="Table Subtle 2" w:semiHidden="1" w:unhideWhenUsed="1"/>
     <w:lsdException w:name="Table Web 1" w:semiHidden="1" w:unhideWhenUsed="1"/>
     <w:lsdException w:name="Table Web 2" w:semiHidden="1" w:unhideWhenUsed="1"/>
+    <w:lsdException w:name="Table Web 3" w:semiHidden="1" w:unhideWhenUsed="1"/>
     <w:lsdException w:name="Balloon Text" w:semiHidden="1" w:unhideWhenUsed="1"/>
     <w:lsdException w:name="Table Grid" w:uiPriority="39"/>
+    <w:lsdException w:name="Table Theme" w:semiHidden="1" w:unhideWhenUsed="1"/>
     <w:lsdException w:name="Placeholder Text" w:semiHidden="1"/>
     <w:lsdException w:name="No Spacing" w:uiPriority="1" w:qFormat="1"/>
     <w:lsdException w:name="Light Shading" w:uiPriority="60"/>
@@ -1952,7 +1956,7 @@
 </file>
 
 <file path=customXml/itemProps1.xml><?xml version="1.0" encoding="utf-8"?>
-<ds:datastoreItem xmlns:ds="http://schemas.openxmlformats.org/officeDocument/2006/customXml" ds:itemID="{D9D933D2-5A85-4B28-A746-E68430345DCA}">
+<ds:datastoreItem xmlns:ds="http://schemas.openxmlformats.org/officeDocument/2006/customXml" ds:itemID="{7B18F300-67D2-457E-9C0C-A737761EA4DE}">
   <ds:schemaRefs>
     <ds:schemaRef ds:uri="http://schemas.openxmlformats.org/officeDocument/2006/bibliography"/>
   </ds:schemaRefs>
